--- a/C#/Threading.docx
+++ b/C#/Threading.docx
@@ -49,7 +49,29 @@
           <w:sz w:val="26"/>
           <w:szCs w:val="26"/>
         </w:rPr>
-        <w:t>Main Thread</w:t>
+        <w:t>Main</w:t>
+      </w:r>
+      <w:r>
+        <w:rPr>
+          <w:rFonts w:ascii="Bell MT" w:hAnsi="Bell MT"/>
+          <w:b/>
+          <w:bCs/>
+          <w:sz w:val="26"/>
+          <w:szCs w:val="26"/>
+        </w:rPr>
+        <w:t>/UI</w:t>
+      </w:r>
+      <w:bookmarkStart w:id="0" w:name="_GoBack"/>
+      <w:bookmarkEnd w:id="0"/>
+      <w:r>
+        <w:rPr>
+          <w:rFonts w:ascii="Bell MT" w:hAnsi="Bell MT"/>
+          <w:b/>
+          <w:bCs/>
+          <w:sz w:val="26"/>
+          <w:szCs w:val="26"/>
+        </w:rPr>
+        <w:t xml:space="preserve"> Thread</w:t>
       </w:r>
       <w:r>
         <w:rPr>
@@ -367,7 +389,6 @@
           <w:szCs w:val="28"/>
         </w:rPr>
       </w:pPr>
-      <w:bookmarkStart w:id="0" w:name="_GoBack"/>
       <w:r>
         <w:rPr>
           <w:rFonts w:ascii="Bell MT" w:hAnsi="Bell MT"/>
@@ -424,7 +445,6 @@
           </wp:inline>
         </w:drawing>
       </w:r>
-      <w:bookmarkEnd w:id="0"/>
     </w:p>
     <w:sectPr>
       <w:pgSz w:w="11906" w:h="16838"/>
@@ -796,6 +816,7 @@
     <w:lsdException w:name="HTML Sample" w:semiHidden="1" w:unhideWhenUsed="1"/>
     <w:lsdException w:name="HTML Typewriter" w:semiHidden="1" w:unhideWhenUsed="1"/>
     <w:lsdException w:name="HTML Variable" w:semiHidden="1" w:unhideWhenUsed="1"/>
+    <w:lsdException w:name="Normal Table" w:semiHidden="1" w:unhideWhenUsed="1"/>
     <w:lsdException w:name="annotation subject" w:semiHidden="1" w:unhideWhenUsed="1"/>
     <w:lsdException w:name="No List" w:semiHidden="1" w:unhideWhenUsed="1"/>
     <w:lsdException w:name="Outline List 1" w:semiHidden="1" w:unhideWhenUsed="1"/>
@@ -842,8 +863,10 @@
     <w:lsdException w:name="Table Subtle 2" w:semiHidden="1" w:unhideWhenUsed="1"/>
     <w:lsdException w:name="Table Web 1" w:semiHidden="1" w:unhideWhenUsed="1"/>
     <w:lsdException w:name="Table Web 2" w:semiHidden="1" w:unhideWhenUsed="1"/>
+    <w:lsdException w:name="Table Web 3" w:semiHidden="1" w:unhideWhenUsed="1"/>
     <w:lsdException w:name="Balloon Text" w:semiHidden="1" w:unhideWhenUsed="1"/>
     <w:lsdException w:name="Table Grid" w:uiPriority="59"/>
+    <w:lsdException w:name="Table Theme" w:semiHidden="1" w:unhideWhenUsed="1"/>
     <w:lsdException w:name="Placeholder Text" w:semiHidden="1"/>
     <w:lsdException w:name="No Spacing" w:uiPriority="1" w:qFormat="1"/>
     <w:lsdException w:name="Light Shading" w:uiPriority="60"/>
